--- a/HALAMAN PERSETUJUAN SEMINAR PROPOSAL SKRIPSI.docx
+++ b/HALAMAN PERSETUJUAN SEMINAR PROPOSAL SKRIPSI.docx
@@ -84,29 +84,8 @@
         <w:spacing w:line="240" w:lineRule="auto"/>
         <w:jc w:val="center"/>
       </w:pPr>
-      <w:proofErr w:type="spellStart"/>
-      <w:r>
-        <w:t>Sebagai</w:t>
-      </w:r>
-      <w:proofErr w:type="spellEnd"/>
-      <w:r>
-        <w:t xml:space="preserve"> Salah Satu Syarat </w:t>
-      </w:r>
-      <w:proofErr w:type="spellStart"/>
-      <w:r>
-        <w:t>untuk</w:t>
-      </w:r>
-      <w:proofErr w:type="spellEnd"/>
-      <w:r>
-        <w:t xml:space="preserve"> </w:t>
-      </w:r>
-      <w:proofErr w:type="spellStart"/>
-      <w:r>
-        <w:t>Memperoleh</w:t>
-      </w:r>
-      <w:proofErr w:type="spellEnd"/>
-      <w:r>
-        <w:t xml:space="preserve"> Gelar Sarjana Strata 1</w:t>
+      <w:r>
+        <w:t>Sebagai Salah Satu Syarat untuk Memperoleh Gelar Sarjana Strata 1</w:t>
       </w:r>
     </w:p>
     <w:p>
@@ -115,13 +94,8 @@
         <w:jc w:val="center"/>
       </w:pPr>
       <w:r>
-        <w:t xml:space="preserve">Program Studi Teknik </w:t>
-      </w:r>
-      <w:proofErr w:type="spellStart"/>
-      <w:r>
-        <w:t>Informatika</w:t>
-      </w:r>
-      <w:proofErr w:type="spellEnd"/>
+        <w:t>Program Studi Teknik Informatika</w:t>
+      </w:r>
     </w:p>
     <w:p>
       <w:pPr>
@@ -217,13 +191,20 @@
       <w:pPr>
         <w:jc w:val="center"/>
       </w:pPr>
-      <w:proofErr w:type="spellStart"/>
-      <w:r>
-        <w:t>Tanggal</w:t>
-      </w:r>
-      <w:proofErr w:type="spellEnd"/>
-      <w:r>
-        <w:t xml:space="preserve"> Seminar : …. November 2025</w:t>
+      <w:r>
+        <w:t>Tanggal Seminar : ….</w:t>
+      </w:r>
+      <w:r>
+        <w:t xml:space="preserve"> …………..</w:t>
+      </w:r>
+      <w:r>
+        <w:t xml:space="preserve"> </w:t>
+      </w:r>
+      <w:r>
+        <w:t xml:space="preserve">   </w:t>
+      </w:r>
+      <w:r>
+        <w:t>2025</w:t>
       </w:r>
     </w:p>
     <w:p>
@@ -232,31 +213,7 @@
         <w:jc w:val="center"/>
       </w:pPr>
       <w:r>
-        <w:t xml:space="preserve">Telah </w:t>
-      </w:r>
-      <w:proofErr w:type="spellStart"/>
-      <w:r>
-        <w:t>Disetujui</w:t>
-      </w:r>
-      <w:proofErr w:type="spellEnd"/>
-      <w:r>
-        <w:t xml:space="preserve"> </w:t>
-      </w:r>
-      <w:proofErr w:type="spellStart"/>
-      <w:r>
-        <w:t>Untuk</w:t>
-      </w:r>
-      <w:proofErr w:type="spellEnd"/>
-      <w:r>
-        <w:t xml:space="preserve"> </w:t>
-      </w:r>
-      <w:proofErr w:type="spellStart"/>
-      <w:r>
-        <w:t>Dipertahankan</w:t>
-      </w:r>
-      <w:proofErr w:type="spellEnd"/>
-      <w:r>
-        <w:t>:</w:t>
+        <w:t>Telah Disetujui Untuk Dipertahankan:</w:t>
       </w:r>
     </w:p>
     <w:p>
@@ -310,13 +267,8 @@
             <w:pPr>
               <w:jc w:val="center"/>
             </w:pPr>
-            <w:proofErr w:type="spellStart"/>
             <w:r>
-              <w:t>Pembimbing</w:t>
-            </w:r>
-            <w:proofErr w:type="spellEnd"/>
-            <w:r>
-              <w:t xml:space="preserve"> I, </w:t>
+              <w:t xml:space="preserve">Pembimbing I, </w:t>
             </w:r>
             <w:r>
               <w:tab/>
@@ -344,21 +296,7 @@
               <w:rPr>
                 <w:u w:val="single"/>
               </w:rPr>
-              <w:t xml:space="preserve">JUFRI, </w:t>
-            </w:r>
-            <w:proofErr w:type="spellStart"/>
-            <w:r>
-              <w:rPr>
-                <w:u w:val="single"/>
-              </w:rPr>
-              <w:t>S.Kom</w:t>
-            </w:r>
-            <w:proofErr w:type="spellEnd"/>
-            <w:r>
-              <w:rPr>
-                <w:u w:val="single"/>
-              </w:rPr>
-              <w:t>., MT., Ph.D.</w:t>
+              <w:t>JUFRI, S.Kom., MT., Ph.D.</w:t>
             </w:r>
             <w:r>
               <w:rPr>
@@ -398,13 +336,8 @@
             <w:pPr>
               <w:jc w:val="center"/>
             </w:pPr>
-            <w:proofErr w:type="spellStart"/>
             <w:r>
-              <w:t>Pembimbing</w:t>
-            </w:r>
-            <w:proofErr w:type="spellEnd"/>
-            <w:r>
-              <w:t xml:space="preserve"> II,</w:t>
+              <w:t>Pembimbing II,</w:t>
             </w:r>
           </w:p>
           <w:p>
@@ -429,21 +362,7 @@
               <w:rPr>
                 <w:u w:val="single"/>
               </w:rPr>
-              <w:t xml:space="preserve">NURLINDASARI TAMSIR, </w:t>
-            </w:r>
-            <w:proofErr w:type="spellStart"/>
-            <w:r>
-              <w:rPr>
-                <w:u w:val="single"/>
-              </w:rPr>
-              <w:t>S.Kom</w:t>
-            </w:r>
-            <w:proofErr w:type="spellEnd"/>
-            <w:r>
-              <w:rPr>
-                <w:u w:val="single"/>
-              </w:rPr>
-              <w:t>., M.T.</w:t>
+              <w:t>NURLINDASARI TAMSIR, S.Kom., M.T.</w:t>
             </w:r>
           </w:p>
           <w:p>
@@ -478,13 +397,8 @@
         <w:spacing w:line="240" w:lineRule="auto"/>
         <w:jc w:val="center"/>
       </w:pPr>
-      <w:proofErr w:type="spellStart"/>
-      <w:r>
-        <w:t>Mengetahui</w:t>
-      </w:r>
-      <w:proofErr w:type="spellEnd"/>
-      <w:r>
-        <w:t>,</w:t>
+      <w:r>
+        <w:t>Mengetahui,</w:t>
       </w:r>
     </w:p>
     <w:p>
@@ -492,19 +406,9 @@
         <w:spacing w:line="240" w:lineRule="auto"/>
         <w:jc w:val="center"/>
       </w:pPr>
-      <w:proofErr w:type="spellStart"/>
-      <w:r>
-        <w:t>Ketua</w:t>
-      </w:r>
-      <w:proofErr w:type="spellEnd"/>
-      <w:r>
-        <w:t xml:space="preserve"> Program Studi Teknik </w:t>
-      </w:r>
-      <w:proofErr w:type="spellStart"/>
-      <w:r>
-        <w:t>Informatika</w:t>
-      </w:r>
-      <w:proofErr w:type="spellEnd"/>
+      <w:r>
+        <w:t>Ketua Program Studi Teknik Informatika</w:t>
+      </w:r>
     </w:p>
     <w:p>
       <w:pPr>
@@ -539,21 +443,7 @@
         <w:rPr>
           <w:u w:val="single"/>
         </w:rPr>
-        <w:t xml:space="preserve">Ir. </w:t>
-      </w:r>
-      <w:proofErr w:type="spellStart"/>
-      <w:r>
-        <w:rPr>
-          <w:u w:val="single"/>
-        </w:rPr>
-        <w:t>Irsal</w:t>
-      </w:r>
-      <w:proofErr w:type="spellEnd"/>
-      <w:r>
-        <w:rPr>
-          <w:u w:val="single"/>
-        </w:rPr>
-        <w:t>, M.T.</w:t>
+        <w:t>Ir. Irsal, M.T.</w:t>
       </w:r>
     </w:p>
     <w:p>
